--- a/content-briefs-skill/output/canada-treasure-spins-review-writer-brief.docx
+++ b/content-briefs-skill/output/canada-treasure-spins-review-writer-brief.docx
@@ -206,7 +206,7 @@
         <w:ind w:left="360"/>
       </w:pPr>
       <w:r>
-        <w:t>Canadian Hotline - 1-866-531-2600 (not US hotline)</w:t>
+        <w:t>Canadian Resources - Responsible Gambling Council and CCSA (not US hotlines)</w:t>
       </w:r>
     </w:p>
     <w:p>
@@ -7530,27 +7530,27 @@
         <w:ind w:left="360"/>
       </w:pPr>
       <w:r>
-        <w:t>Canadian Problem Gambling Hotline: 1-866-531-2600 (MUST include)</w:t>
-      </w:r>
-    </w:p>
-    <w:p>
-      <w:pPr>
-        <w:pStyle w:val="ListBullet"/>
-        <w:spacing w:after="60"/>
-        <w:ind w:left="360"/>
-      </w:pPr>
-      <w:r>
-        <w:t>Responsible Gambling Council (Canada): https://www.responsiblegambling.org/</w:t>
-      </w:r>
-    </w:p>
-    <w:p>
-      <w:pPr>
-        <w:pStyle w:val="ListBullet"/>
-        <w:spacing w:after="60"/>
-        <w:ind w:left="360"/>
-      </w:pPr>
-      <w:r>
-        <w:t>ConnexOntario (Ontario): 1-866-531-2600</w:t>
+        <w:t>Responsible Gambling Council: https://www.responsiblegambling.org/ (MUST include)</w:t>
+      </w:r>
+    </w:p>
+    <w:p>
+      <w:pPr>
+        <w:pStyle w:val="ListBullet"/>
+        <w:spacing w:after="60"/>
+        <w:ind w:left="360"/>
+      </w:pPr>
+      <w:r>
+        <w:t>Canadian Centre on Substance Use and Addiction: https://www.ccsa.ca/</w:t>
+      </w:r>
+    </w:p>
+    <w:p>
+      <w:pPr>
+        <w:pStyle w:val="ListBullet"/>
+        <w:spacing w:after="60"/>
+        <w:ind w:left="360"/>
+      </w:pPr>
+      <w:r>
+        <w:t>Provincial helplines: Vary by location - see provincial gambling authorities</w:t>
       </w:r>
     </w:p>
     <w:p>
@@ -7570,7 +7570,7 @@
         <w:ind w:left="360"/>
       </w:pPr>
       <w:r>
-        <w:t>Provincial resources if applicable</w:t>
+        <w:t>Provincial resources by location</w:t>
       </w:r>
     </w:p>
     <w:p>
@@ -8606,7 +8606,7 @@
         <w:ind w:left="360"/>
       </w:pPr>
       <w:r>
-        <w:t>[ ] Canadian gambling hotline: 1-866-531-2600</w:t>
+        <w:t>[ ] Pan-Canadian gambling resources: Responsible Gambling Council and CCSA</w:t>
       </w:r>
     </w:p>
     <w:p>
@@ -9800,7 +9800,7 @@
         <w:ind w:left="360"/>
       </w:pPr>
       <w:r>
-        <w:t>Use Canadian gambling hotline: 1-866-531-2600</w:t>
+        <w:t>Use pan-Canadian resources: Responsible Gambling Council and CCSA</w:t>
       </w:r>
     </w:p>
     <w:p>

--- a/content-briefs-skill/output/canada-treasure-spins-review-writer-brief.docx
+++ b/content-briefs-skill/output/canada-treasure-spins-review-writer-brief.docx
@@ -7706,7 +7706,7 @@
           </w:tcPr>
           <w:p>
             <w:r>
-              <w:t>best online casino Canada</w:t>
+              <w:t>best betting sites Canada</w:t>
             </w:r>
           </w:p>
         </w:tc>
@@ -7716,7 +7716,7 @@
           </w:tcPr>
           <w:p>
             <w:r>
-              <w:t>/sport/betting/canada/best-online-casino.htm</w:t>
+              <w:t>/sport/betting/canada/index.htm</w:t>
             </w:r>
           </w:p>
         </w:tc>
@@ -7748,7 +7748,7 @@
           </w:tcPr>
           <w:p>
             <w:r>
-              <w:t>online casino bonuses</w:t>
+              <w:t>best betting apps Canada</w:t>
             </w:r>
           </w:p>
         </w:tc>
@@ -7758,49 +7758,7 @@
           </w:tcPr>
           <w:p>
             <w:r>
-              <w:t>/sport/betting/canada/casino-bonuses.htm</w:t>
-            </w:r>
-          </w:p>
-        </w:tc>
-        <w:tc>
-          <w:tcPr>
-            <w:tcW w:type="dxa" w:w="2340"/>
-          </w:tcPr>
-          <w:p>
-            <w:r>
-              <w:t>Bonus section</w:t>
-            </w:r>
-          </w:p>
-        </w:tc>
-        <w:tc>
-          <w:tcPr>
-            <w:tcW w:type="dxa" w:w="2340"/>
-          </w:tcPr>
-          <w:p>
-            <w:r>
-              <w:t>HIGH</w:t>
-            </w:r>
-          </w:p>
-        </w:tc>
-      </w:tr>
-      <w:tr>
-        <w:tc>
-          <w:tcPr>
-            <w:tcW w:type="dxa" w:w="2340"/>
-          </w:tcPr>
-          <w:p>
-            <w:r>
-              <w:t>mobile casino apps</w:t>
-            </w:r>
-          </w:p>
-        </w:tc>
-        <w:tc>
-          <w:tcPr>
-            <w:tcW w:type="dxa" w:w="2340"/>
-          </w:tcPr>
-          <w:p>
-            <w:r>
-              <w:t>/sport/betting/canada/mobile-casino-apps.htm</w:t>
+              <w:t>/sport/betting/canada/betting-apps.htm</w:t>
             </w:r>
           </w:p>
         </w:tc>
@@ -7832,7 +7790,7 @@
           </w:tcPr>
           <w:p>
             <w:r>
-              <w:t>casino payment methods</w:t>
+              <w:t>new betting sites Canada</w:t>
             </w:r>
           </w:p>
         </w:tc>
@@ -7842,7 +7800,7 @@
           </w:tcPr>
           <w:p>
             <w:r>
-              <w:t>/sport/betting/canada/casino-payment-methods.htm</w:t>
+              <w:t>/sport/betting/canada/new-betting-sites.htm</w:t>
             </w:r>
           </w:p>
         </w:tc>
@@ -7852,7 +7810,7 @@
           </w:tcPr>
           <w:p>
             <w:r>
-              <w:t>Banking section</w:t>
+              <w:t>Emerging operators</w:t>
             </w:r>
           </w:p>
         </w:tc>
@@ -7863,6 +7821,342 @@
           <w:p>
             <w:r>
               <w:t>HIGH</w:t>
+            </w:r>
+          </w:p>
+        </w:tc>
+      </w:tr>
+      <w:tr>
+        <w:tc>
+          <w:tcPr>
+            <w:tcW w:type="dxa" w:w="2340"/>
+          </w:tcPr>
+          <w:p>
+            <w:r>
+              <w:t>Royalistplay review</w:t>
+            </w:r>
+          </w:p>
+        </w:tc>
+        <w:tc>
+          <w:tcPr>
+            <w:tcW w:type="dxa" w:w="2340"/>
+          </w:tcPr>
+          <w:p>
+            <w:r>
+              <w:t>/sport/betting/canada/royalistplay-review.htm</w:t>
+            </w:r>
+          </w:p>
+        </w:tc>
+        <w:tc>
+          <w:tcPr>
+            <w:tcW w:type="dxa" w:w="2340"/>
+          </w:tcPr>
+          <w:p>
+            <w:r>
+              <w:t>Comparison section</w:t>
+            </w:r>
+          </w:p>
+        </w:tc>
+        <w:tc>
+          <w:tcPr>
+            <w:tcW w:type="dxa" w:w="2340"/>
+          </w:tcPr>
+          <w:p>
+            <w:r>
+              <w:t>HIGH</w:t>
+            </w:r>
+          </w:p>
+        </w:tc>
+      </w:tr>
+      <w:tr>
+        <w:tc>
+          <w:tcPr>
+            <w:tcW w:type="dxa" w:w="2340"/>
+          </w:tcPr>
+          <w:p>
+            <w:r>
+              <w:t>Wyns review</w:t>
+            </w:r>
+          </w:p>
+        </w:tc>
+        <w:tc>
+          <w:tcPr>
+            <w:tcW w:type="dxa" w:w="2340"/>
+          </w:tcPr>
+          <w:p>
+            <w:r>
+              <w:t>/sport/betting/canada/wyns-review.htm</w:t>
+            </w:r>
+          </w:p>
+        </w:tc>
+        <w:tc>
+          <w:tcPr>
+            <w:tcW w:type="dxa" w:w="2340"/>
+          </w:tcPr>
+          <w:p>
+            <w:r>
+              <w:t>Comparison section</w:t>
+            </w:r>
+          </w:p>
+        </w:tc>
+        <w:tc>
+          <w:tcPr>
+            <w:tcW w:type="dxa" w:w="2340"/>
+          </w:tcPr>
+          <w:p>
+            <w:r>
+              <w:t>HIGH</w:t>
+            </w:r>
+          </w:p>
+        </w:tc>
+      </w:tr>
+      <w:tr>
+        <w:tc>
+          <w:tcPr>
+            <w:tcW w:type="dxa" w:w="2340"/>
+          </w:tcPr>
+          <w:p>
+            <w:r>
+              <w:t>Lucky7even review</w:t>
+            </w:r>
+          </w:p>
+        </w:tc>
+        <w:tc>
+          <w:tcPr>
+            <w:tcW w:type="dxa" w:w="2340"/>
+          </w:tcPr>
+          <w:p>
+            <w:r>
+              <w:t>/sport/betting/canada/lucky7even-review.htm</w:t>
+            </w:r>
+          </w:p>
+        </w:tc>
+        <w:tc>
+          <w:tcPr>
+            <w:tcW w:type="dxa" w:w="2340"/>
+          </w:tcPr>
+          <w:p>
+            <w:r>
+              <w:t>Comparison section</w:t>
+            </w:r>
+          </w:p>
+        </w:tc>
+        <w:tc>
+          <w:tcPr>
+            <w:tcW w:type="dxa" w:w="2340"/>
+          </w:tcPr>
+          <w:p>
+            <w:r>
+              <w:t>HIGH</w:t>
+            </w:r>
+          </w:p>
+        </w:tc>
+      </w:tr>
+      <w:tr>
+        <w:tc>
+          <w:tcPr>
+            <w:tcW w:type="dxa" w:w="2340"/>
+          </w:tcPr>
+          <w:p>
+            <w:r>
+              <w:t>Lizaro review</w:t>
+            </w:r>
+          </w:p>
+        </w:tc>
+        <w:tc>
+          <w:tcPr>
+            <w:tcW w:type="dxa" w:w="2340"/>
+          </w:tcPr>
+          <w:p>
+            <w:r>
+              <w:t>/sport/betting/canada/lizaro-review.htm</w:t>
+            </w:r>
+          </w:p>
+        </w:tc>
+        <w:tc>
+          <w:tcPr>
+            <w:tcW w:type="dxa" w:w="2340"/>
+          </w:tcPr>
+          <w:p>
+            <w:r>
+              <w:t>Comparison section</w:t>
+            </w:r>
+          </w:p>
+        </w:tc>
+        <w:tc>
+          <w:tcPr>
+            <w:tcW w:type="dxa" w:w="2340"/>
+          </w:tcPr>
+          <w:p>
+            <w:r>
+              <w:t>MEDIUM</w:t>
+            </w:r>
+          </w:p>
+        </w:tc>
+      </w:tr>
+      <w:tr>
+        <w:tc>
+          <w:tcPr>
+            <w:tcW w:type="dxa" w:w="2340"/>
+          </w:tcPr>
+          <w:p>
+            <w:r>
+              <w:t>Best NHL Betting Sites</w:t>
+            </w:r>
+          </w:p>
+        </w:tc>
+        <w:tc>
+          <w:tcPr>
+            <w:tcW w:type="dxa" w:w="2340"/>
+          </w:tcPr>
+          <w:p>
+            <w:r>
+              <w:t>/sport/betting/nhl/index.htm</w:t>
+            </w:r>
+          </w:p>
+        </w:tc>
+        <w:tc>
+          <w:tcPr>
+            <w:tcW w:type="dxa" w:w="2340"/>
+          </w:tcPr>
+          <w:p>
+            <w:r>
+              <w:t>Sports coverage</w:t>
+            </w:r>
+          </w:p>
+        </w:tc>
+        <w:tc>
+          <w:tcPr>
+            <w:tcW w:type="dxa" w:w="2340"/>
+          </w:tcPr>
+          <w:p>
+            <w:r>
+              <w:t>MEDIUM</w:t>
+            </w:r>
+          </w:p>
+        </w:tc>
+      </w:tr>
+      <w:tr>
+        <w:tc>
+          <w:tcPr>
+            <w:tcW w:type="dxa" w:w="2340"/>
+          </w:tcPr>
+          <w:p>
+            <w:r>
+              <w:t>Best NFL Betting Sites</w:t>
+            </w:r>
+          </w:p>
+        </w:tc>
+        <w:tc>
+          <w:tcPr>
+            <w:tcW w:type="dxa" w:w="2340"/>
+          </w:tcPr>
+          <w:p>
+            <w:r>
+              <w:t>/sport/betting/nfl/index.htm</w:t>
+            </w:r>
+          </w:p>
+        </w:tc>
+        <w:tc>
+          <w:tcPr>
+            <w:tcW w:type="dxa" w:w="2340"/>
+          </w:tcPr>
+          <w:p>
+            <w:r>
+              <w:t>Sports coverage</w:t>
+            </w:r>
+          </w:p>
+        </w:tc>
+        <w:tc>
+          <w:tcPr>
+            <w:tcW w:type="dxa" w:w="2340"/>
+          </w:tcPr>
+          <w:p>
+            <w:r>
+              <w:t>MEDIUM</w:t>
+            </w:r>
+          </w:p>
+        </w:tc>
+      </w:tr>
+      <w:tr>
+        <w:tc>
+          <w:tcPr>
+            <w:tcW w:type="dxa" w:w="2340"/>
+          </w:tcPr>
+          <w:p>
+            <w:r>
+              <w:t>parlay calculator</w:t>
+            </w:r>
+          </w:p>
+        </w:tc>
+        <w:tc>
+          <w:tcPr>
+            <w:tcW w:type="dxa" w:w="2340"/>
+          </w:tcPr>
+          <w:p>
+            <w:r>
+              <w:t>/sport/betting-tools/parlay-calculator.htm</w:t>
+            </w:r>
+          </w:p>
+        </w:tc>
+        <w:tc>
+          <w:tcPr>
+            <w:tcW w:type="dxa" w:w="2340"/>
+          </w:tcPr>
+          <w:p>
+            <w:r>
+              <w:t>Tools section</w:t>
+            </w:r>
+          </w:p>
+        </w:tc>
+        <w:tc>
+          <w:tcPr>
+            <w:tcW w:type="dxa" w:w="2340"/>
+          </w:tcPr>
+          <w:p>
+            <w:r>
+              <w:t>MEDIUM</w:t>
+            </w:r>
+          </w:p>
+        </w:tc>
+      </w:tr>
+      <w:tr>
+        <w:tc>
+          <w:tcPr>
+            <w:tcW w:type="dxa" w:w="2340"/>
+          </w:tcPr>
+          <w:p>
+            <w:r>
+              <w:t>odds calculator</w:t>
+            </w:r>
+          </w:p>
+        </w:tc>
+        <w:tc>
+          <w:tcPr>
+            <w:tcW w:type="dxa" w:w="2340"/>
+          </w:tcPr>
+          <w:p>
+            <w:r>
+              <w:t>/sport/betting-tools/odds-calculator.htm</w:t>
+            </w:r>
+          </w:p>
+        </w:tc>
+        <w:tc>
+          <w:tcPr>
+            <w:tcW w:type="dxa" w:w="2340"/>
+          </w:tcPr>
+          <w:p>
+            <w:r>
+              <w:t>Tools section</w:t>
+            </w:r>
+          </w:p>
+        </w:tc>
+        <w:tc>
+          <w:tcPr>
+            <w:tcW w:type="dxa" w:w="2340"/>
+          </w:tcPr>
+          <w:p>
+            <w:r>
+              <w:t>MEDIUM</w:t>
             </w:r>
           </w:p>
         </w:tc>
@@ -7905,300 +8199,6 @@
           <w:p>
             <w:r>
               <w:t>CRITICAL</w:t>
-            </w:r>
-          </w:p>
-        </w:tc>
-      </w:tr>
-      <w:tr>
-        <w:tc>
-          <w:tcPr>
-            <w:tcW w:type="dxa" w:w="2340"/>
-          </w:tcPr>
-          <w:p>
-            <w:r>
-              <w:t>online slots</w:t>
-            </w:r>
-          </w:p>
-        </w:tc>
-        <w:tc>
-          <w:tcPr>
-            <w:tcW w:type="dxa" w:w="2340"/>
-          </w:tcPr>
-          <w:p>
-            <w:r>
-              <w:t>/sport/betting/canada/online-slots.htm</w:t>
-            </w:r>
-          </w:p>
-        </w:tc>
-        <w:tc>
-          <w:tcPr>
-            <w:tcW w:type="dxa" w:w="2340"/>
-          </w:tcPr>
-          <w:p>
-            <w:r>
-              <w:t>Games section</w:t>
-            </w:r>
-          </w:p>
-        </w:tc>
-        <w:tc>
-          <w:tcPr>
-            <w:tcW w:type="dxa" w:w="2340"/>
-          </w:tcPr>
-          <w:p>
-            <w:r>
-              <w:t>MEDIUM</w:t>
-            </w:r>
-          </w:p>
-        </w:tc>
-      </w:tr>
-      <w:tr>
-        <w:tc>
-          <w:tcPr>
-            <w:tcW w:type="dxa" w:w="2340"/>
-          </w:tcPr>
-          <w:p>
-            <w:r>
-              <w:t>live dealer games</w:t>
-            </w:r>
-          </w:p>
-        </w:tc>
-        <w:tc>
-          <w:tcPr>
-            <w:tcW w:type="dxa" w:w="2340"/>
-          </w:tcPr>
-          <w:p>
-            <w:r>
-              <w:t>/sport/betting/canada/live-dealer-games.htm</w:t>
-            </w:r>
-          </w:p>
-        </w:tc>
-        <w:tc>
-          <w:tcPr>
-            <w:tcW w:type="dxa" w:w="2340"/>
-          </w:tcPr>
-          <w:p>
-            <w:r>
-              <w:t>Games section</w:t>
-            </w:r>
-          </w:p>
-        </w:tc>
-        <w:tc>
-          <w:tcPr>
-            <w:tcW w:type="dxa" w:w="2340"/>
-          </w:tcPr>
-          <w:p>
-            <w:r>
-              <w:t>MEDIUM</w:t>
-            </w:r>
-          </w:p>
-        </w:tc>
-      </w:tr>
-      <w:tr>
-        <w:tc>
-          <w:tcPr>
-            <w:tcW w:type="dxa" w:w="2340"/>
-          </w:tcPr>
-          <w:p>
-            <w:r>
-              <w:t>blackjack online</w:t>
-            </w:r>
-          </w:p>
-        </w:tc>
-        <w:tc>
-          <w:tcPr>
-            <w:tcW w:type="dxa" w:w="2340"/>
-          </w:tcPr>
-          <w:p>
-            <w:r>
-              <w:t>/sport/betting/canada/blackjack.htm</w:t>
-            </w:r>
-          </w:p>
-        </w:tc>
-        <w:tc>
-          <w:tcPr>
-            <w:tcW w:type="dxa" w:w="2340"/>
-          </w:tcPr>
-          <w:p>
-            <w:r>
-              <w:t>Table games</w:t>
-            </w:r>
-          </w:p>
-        </w:tc>
-        <w:tc>
-          <w:tcPr>
-            <w:tcW w:type="dxa" w:w="2340"/>
-          </w:tcPr>
-          <w:p>
-            <w:r>
-              <w:t>MEDIUM</w:t>
-            </w:r>
-          </w:p>
-        </w:tc>
-      </w:tr>
-      <w:tr>
-        <w:tc>
-          <w:tcPr>
-            <w:tcW w:type="dxa" w:w="2340"/>
-          </w:tcPr>
-          <w:p>
-            <w:r>
-              <w:t>online roulette</w:t>
-            </w:r>
-          </w:p>
-        </w:tc>
-        <w:tc>
-          <w:tcPr>
-            <w:tcW w:type="dxa" w:w="2340"/>
-          </w:tcPr>
-          <w:p>
-            <w:r>
-              <w:t>/sport/betting/canada/roulette.htm</w:t>
-            </w:r>
-          </w:p>
-        </w:tc>
-        <w:tc>
-          <w:tcPr>
-            <w:tcW w:type="dxa" w:w="2340"/>
-          </w:tcPr>
-          <w:p>
-            <w:r>
-              <w:t>Table games</w:t>
-            </w:r>
-          </w:p>
-        </w:tc>
-        <w:tc>
-          <w:tcPr>
-            <w:tcW w:type="dxa" w:w="2340"/>
-          </w:tcPr>
-          <w:p>
-            <w:r>
-              <w:t>MEDIUM</w:t>
-            </w:r>
-          </w:p>
-        </w:tc>
-      </w:tr>
-      <w:tr>
-        <w:tc>
-          <w:tcPr>
-            <w:tcW w:type="dxa" w:w="2340"/>
-          </w:tcPr>
-          <w:p>
-            <w:r>
-              <w:t>casino security</w:t>
-            </w:r>
-          </w:p>
-        </w:tc>
-        <w:tc>
-          <w:tcPr>
-            <w:tcW w:type="dxa" w:w="2340"/>
-          </w:tcPr>
-          <w:p>
-            <w:r>
-              <w:t>/sport/betting/casino-security.htm</w:t>
-            </w:r>
-          </w:p>
-        </w:tc>
-        <w:tc>
-          <w:tcPr>
-            <w:tcW w:type="dxa" w:w="2340"/>
-          </w:tcPr>
-          <w:p>
-            <w:r>
-              <w:t>Security section</w:t>
-            </w:r>
-          </w:p>
-        </w:tc>
-        <w:tc>
-          <w:tcPr>
-            <w:tcW w:type="dxa" w:w="2340"/>
-          </w:tcPr>
-          <w:p>
-            <w:r>
-              <w:t>MEDIUM</w:t>
-            </w:r>
-          </w:p>
-        </w:tc>
-      </w:tr>
-      <w:tr>
-        <w:tc>
-          <w:tcPr>
-            <w:tcW w:type="dxa" w:w="2340"/>
-          </w:tcPr>
-          <w:p>
-            <w:r>
-              <w:t>Interac casinos</w:t>
-            </w:r>
-          </w:p>
-        </w:tc>
-        <w:tc>
-          <w:tcPr>
-            <w:tcW w:type="dxa" w:w="2340"/>
-          </w:tcPr>
-          <w:p>
-            <w:r>
-              <w:t>/sport/betting/canada/interac-casinos.htm</w:t>
-            </w:r>
-          </w:p>
-        </w:tc>
-        <w:tc>
-          <w:tcPr>
-            <w:tcW w:type="dxa" w:w="2340"/>
-          </w:tcPr>
-          <w:p>
-            <w:r>
-              <w:t>Payment methods</w:t>
-            </w:r>
-          </w:p>
-        </w:tc>
-        <w:tc>
-          <w:tcPr>
-            <w:tcW w:type="dxa" w:w="2340"/>
-          </w:tcPr>
-          <w:p>
-            <w:r>
-              <w:t>HIGH</w:t>
-            </w:r>
-          </w:p>
-        </w:tc>
-      </w:tr>
-      <w:tr>
-        <w:tc>
-          <w:tcPr>
-            <w:tcW w:type="dxa" w:w="2340"/>
-          </w:tcPr>
-          <w:p>
-            <w:r>
-              <w:t>casino reviews</w:t>
-            </w:r>
-          </w:p>
-        </w:tc>
-        <w:tc>
-          <w:tcPr>
-            <w:tcW w:type="dxa" w:w="2340"/>
-          </w:tcPr>
-          <w:p>
-            <w:r>
-              <w:t>/sport/betting/canada/casino-reviews.htm</w:t>
-            </w:r>
-          </w:p>
-        </w:tc>
-        <w:tc>
-          <w:tcPr>
-            <w:tcW w:type="dxa" w:w="2340"/>
-          </w:tcPr>
-          <w:p>
-            <w:r>
-              <w:t>Comparison/Verdict</w:t>
-            </w:r>
-          </w:p>
-        </w:tc>
-        <w:tc>
-          <w:tcPr>
-            <w:tcW w:type="dxa" w:w="2340"/>
-          </w:tcPr>
-          <w:p>
-            <w:r>
-              <w:t>MEDIUM</w:t>
             </w:r>
           </w:p>
         </w:tc>

--- a/content-briefs-skill/output/canada-treasure-spins-review-writer-brief.docx
+++ b/content-briefs-skill/output/canada-treasure-spins-review-writer-brief.docx
@@ -1102,16 +1102,6 @@
     <w:p/>
     <w:p>
       <w:pPr>
-        <w:pStyle w:val="ListNumber"/>
-        <w:spacing w:after="60"/>
-        <w:ind w:left="360"/>
-      </w:pPr>
-      <w:r>
-        <w:t>Affiliate Disclosure (50-75 words):</w:t>
-      </w:r>
-    </w:p>
-    <w:p>
-      <w:pPr>
         <w:pStyle w:val="ListBullet"/>
         <w:spacing w:after="60"/>
         <w:ind w:left="360"/>
@@ -1419,16 +1409,6 @@
       </w:pPr>
       <w:r>
         <w:t>Quick verdict on Treasure Spins</w:t>
-      </w:r>
-    </w:p>
-    <w:p>
-      <w:pPr>
-        <w:pStyle w:val="ListBullet"/>
-        <w:spacing w:after="60"/>
-        <w:ind w:left="360"/>
-      </w:pPr>
-      <w:r>
-        <w:t>Affiliate disclosure</w:t>
       </w:r>
     </w:p>
     <w:p>
@@ -8579,16 +8559,6 @@
       </w:r>
     </w:p>
     <w:p/>
-    <w:p>
-      <w:pPr>
-        <w:pStyle w:val="ListBullet"/>
-        <w:spacing w:after="60"/>
-        <w:ind w:left="360"/>
-      </w:pPr>
-      <w:r>
-        <w:t>[ ] Affiliate disclosure in introduction (50-75 words)</w:t>
-      </w:r>
-    </w:p>
     <w:p>
       <w:pPr>
         <w:pStyle w:val="ListBullet"/>

--- a/content-briefs-skill/output/canada-treasure-spins-review-writer-brief.docx
+++ b/content-briefs-skill/output/canada-treasure-spins-review-writer-brief.docx
@@ -1009,6 +1009,21 @@
         <w:rPr>
           <w:b/>
         </w:rPr>
+        <w:t>Unmapped Keywords:</w:t>
+      </w:r>
+      <w:r>
+        <w:t xml:space="preserve"> NONE (all keywords assigned to specific sections)</w:t>
+      </w:r>
+    </w:p>
+    <w:p/>
+    <w:p>
+      <w:pPr>
+        <w:spacing w:after="120"/>
+      </w:pPr>
+      <w:r>
+        <w:rPr>
+          <w:b/>
+        </w:rPr>
         <w:t>Meta Keywords (for AI enhancement):</w:t>
       </w:r>
     </w:p>
@@ -1102,32 +1117,84 @@
     <w:p/>
     <w:p>
       <w:pPr>
-        <w:pStyle w:val="ListBullet"/>
-        <w:spacing w:after="60"/>
-        <w:ind w:left="360"/>
-      </w:pPr>
-      <w:r>
-        <w:t>Explain commission relationship</w:t>
-      </w:r>
-    </w:p>
-    <w:p>
-      <w:pPr>
-        <w:pStyle w:val="ListBullet"/>
-        <w:spacing w:after="60"/>
-        <w:ind w:left="360"/>
-      </w:pPr>
-      <w:r>
-        <w:t>Affirm editorial independence</w:t>
-      </w:r>
-    </w:p>
-    <w:p>
-      <w:pPr>
-        <w:pStyle w:val="ListBullet"/>
-        <w:spacing w:after="60"/>
-        <w:ind w:left="360"/>
-      </w:pPr>
-      <w:r>
-        <w:t>Note that recommendations serve reader's interest</w:t>
+        <w:pStyle w:val="ListNumber"/>
+        <w:spacing w:after="60"/>
+        <w:ind w:left="360"/>
+      </w:pPr>
+      <w:r>
+        <w:t>Authority Statement (30-50 words): How we evaluated</w:t>
+      </w:r>
+    </w:p>
+    <w:p>
+      <w:pPr>
+        <w:pStyle w:val="ListBullet"/>
+        <w:spacing w:after="60"/>
+        <w:ind w:left="360"/>
+      </w:pPr>
+      <w:r>
+        <w:t>Testing methodology</w:t>
+      </w:r>
+    </w:p>
+    <w:p>
+      <w:pPr>
+        <w:pStyle w:val="ListBullet"/>
+        <w:spacing w:after="60"/>
+        <w:ind w:left="360"/>
+      </w:pPr>
+      <w:r>
+        <w:t>What we examined</w:t>
+      </w:r>
+    </w:p>
+    <w:p>
+      <w:pPr>
+        <w:pStyle w:val="ListBullet"/>
+        <w:spacing w:after="60"/>
+        <w:ind w:left="360"/>
+      </w:pPr>
+      <w:r>
+        <w:t>Credentials/approach</w:t>
+      </w:r>
+    </w:p>
+    <w:p/>
+    <w:p>
+      <w:pPr>
+        <w:spacing w:after="120"/>
+      </w:pPr>
+      <w:r>
+        <w:rPr>
+          <w:b/>
+        </w:rPr>
+        <w:t>CRITICAL: NO AFFILIATE DISCLOSURE IN CONTENT</w:t>
+      </w:r>
+    </w:p>
+    <w:p>
+      <w:pPr>
+        <w:pStyle w:val="ListBullet"/>
+        <w:spacing w:after="60"/>
+        <w:ind w:left="360"/>
+      </w:pPr>
+      <w:r>
+        <w:t>The affiliate disclosure is in the website sidebar</w:t>
+      </w:r>
+    </w:p>
+    <w:p>
+      <w:pPr>
+        <w:pStyle w:val="ListBullet"/>
+        <w:spacing w:after="60"/>
+        <w:ind w:left="360"/>
+      </w:pPr>
+      <w:r>
+        <w:t>DO NOT add any affiliate disclosure text to the article content</w:t>
+      </w:r>
+    </w:p>
+    <w:p>
+      <w:pPr>
+        <w:pStyle w:val="ListBullet"/>
+        <w:spacing w:after="60"/>
+        <w:ind w:left="360"/>
+      </w:pPr>
+      <w:r>
+        <w:t>Focus on editorial independence only</w:t>
       </w:r>
     </w:p>
     <w:p/>
@@ -1190,6 +1257,26 @@
       </w:pPr>
       <w:r>
         <w:t>❌ Any rhetorical questions</w:t>
+      </w:r>
+    </w:p>
+    <w:p>
+      <w:pPr>
+        <w:pStyle w:val="ListBullet"/>
+        <w:spacing w:after="60"/>
+        <w:ind w:left="360"/>
+      </w:pPr>
+      <w:r>
+        <w:t>❌ "This post contains affiliate links"</w:t>
+      </w:r>
+    </w:p>
+    <w:p>
+      <w:pPr>
+        <w:pStyle w:val="ListBullet"/>
+        <w:spacing w:after="60"/>
+        <w:ind w:left="360"/>
+      </w:pPr>
+      <w:r>
+        <w:t>❌ Any disclosure language about compensation</w:t>
       </w:r>
     </w:p>
     <w:p/>
@@ -1222,17 +1309,11 @@
         <w:t>[One sentence on who it's best for].</w:t>
         <w:br/>
         <w:br/>
-        <w:t>[Disclosure: We may earn commission from products featured on this page.</w:t>
+        <w:t>Our team tested Treasure Spins with real deposits to evaluate game selection,</w:t>
         <w:br/>
-        <w:t>This does not influence our editorial content. Our reviews are based on</w:t>
+        <w:t>bonus terms, and withdrawal speeds. This review is based on independent research</w:t>
         <w:br/>
-        <w:t>independent research and testing, and we only recommend products that</w:t>
-        <w:br/>
-        <w:t>serve our readers' best interests. For more information, see our</w:t>
-        <w:br/>
-        <w:t>editorial policy. 19+ in most provinces, 18+ in AB/MB/QC.</w:t>
-        <w:br/>
-        <w:t>Please gamble responsibly.]</w:t>
+        <w:t>and verification of all claims.</w:t>
       </w:r>
     </w:p>
     <w:p/>
@@ -2829,7 +2910,7 @@
           <w:color w:val="333333"/>
           <w:sz w:val="28"/>
         </w:rPr>
-        <w:t>H2: Mobile Casino Experience (400-500 words)</w:t>
+        <w:t>H2: Mobile Casino Experience (100-150 words)  V2 REQUIRED SECTION</w:t>
       </w:r>
     </w:p>
     <w:p>
@@ -2865,57 +2946,47 @@
         <w:ind w:left="360"/>
       </w:pPr>
       <w:r>
-        <w:t>Mobile Browser Access:</w:t>
-      </w:r>
-    </w:p>
-    <w:p>
-      <w:pPr>
-        <w:pStyle w:val="ListBullet"/>
-        <w:spacing w:after="60"/>
-        <w:ind w:left="360"/>
-      </w:pPr>
-      <w:r>
-        <w:t>iOS compatibility (Safari)</w:t>
-      </w:r>
-    </w:p>
-    <w:p>
-      <w:pPr>
-        <w:pStyle w:val="ListBullet"/>
-        <w:spacing w:after="60"/>
-        <w:ind w:left="360"/>
-      </w:pPr>
-      <w:r>
-        <w:t>Android compatibility (Chrome, Firefox)</w:t>
-      </w:r>
-    </w:p>
-    <w:p>
-      <w:pPr>
-        <w:pStyle w:val="ListBullet"/>
-        <w:spacing w:after="60"/>
-        <w:ind w:left="360"/>
-      </w:pPr>
-      <w:r>
-        <w:t>No download required</w:t>
-      </w:r>
-    </w:p>
-    <w:p>
-      <w:pPr>
-        <w:pStyle w:val="ListBullet"/>
-        <w:spacing w:after="60"/>
-        <w:ind w:left="360"/>
-      </w:pPr>
-      <w:r>
-        <w:t>Mobile site responsiveness</w:t>
-      </w:r>
-    </w:p>
-    <w:p>
-      <w:pPr>
-        <w:pStyle w:val="ListBullet"/>
-        <w:spacing w:after="60"/>
-        <w:ind w:left="360"/>
-      </w:pPr>
-      <w:r>
-        <w:t>Mobile game selection vs desktop</w:t>
+        <w:t>App Availability:</w:t>
+      </w:r>
+    </w:p>
+    <w:p>
+      <w:pPr>
+        <w:pStyle w:val="ListBullet"/>
+        <w:spacing w:after="60"/>
+        <w:ind w:left="360"/>
+      </w:pPr>
+      <w:r>
+        <w:t>iOS app availability (App Store)</w:t>
+      </w:r>
+    </w:p>
+    <w:p>
+      <w:pPr>
+        <w:pStyle w:val="ListBullet"/>
+        <w:spacing w:after="60"/>
+        <w:ind w:left="360"/>
+      </w:pPr>
+      <w:r>
+        <w:t>Android app availability (Google Play)</w:t>
+      </w:r>
+    </w:p>
+    <w:p>
+      <w:pPr>
+        <w:pStyle w:val="ListBullet"/>
+        <w:spacing w:after="60"/>
+        <w:ind w:left="360"/>
+      </w:pPr>
+      <w:r>
+        <w:t>If no app: Mobile browser experience</w:t>
+      </w:r>
+    </w:p>
+    <w:p>
+      <w:pPr>
+        <w:pStyle w:val="ListBullet"/>
+        <w:spacing w:after="60"/>
+        <w:ind w:left="360"/>
+      </w:pPr>
+      <w:r>
+        <w:t>REQUIRED: Cite App Store/Google Play ratings - Format: "X.X/5 based on X reviews"</w:t>
       </w:r>
     </w:p>
     <w:p/>
@@ -2926,67 +2997,47 @@
         <w:ind w:left="360"/>
       </w:pPr>
       <w:r>
-        <w:t>Native App (if available):</w:t>
-      </w:r>
-    </w:p>
-    <w:p>
-      <w:pPr>
-        <w:pStyle w:val="ListBullet"/>
-        <w:spacing w:after="60"/>
-        <w:ind w:left="360"/>
-      </w:pPr>
-      <w:r>
-        <w:t>iOS app (App Store link)</w:t>
-      </w:r>
-    </w:p>
-    <w:p>
-      <w:pPr>
-        <w:pStyle w:val="ListBullet"/>
-        <w:spacing w:after="60"/>
-        <w:ind w:left="360"/>
-      </w:pPr>
-      <w:r>
-        <w:t>Android app (Google Play or APK)</w:t>
-      </w:r>
-    </w:p>
-    <w:p>
-      <w:pPr>
-        <w:pStyle w:val="ListBullet"/>
-        <w:spacing w:after="60"/>
-        <w:ind w:left="360"/>
-      </w:pPr>
-      <w:r>
-        <w:t>App size</w:t>
-      </w:r>
-    </w:p>
-    <w:p>
-      <w:pPr>
-        <w:pStyle w:val="ListBullet"/>
-        <w:spacing w:after="60"/>
-        <w:ind w:left="360"/>
-      </w:pPr>
-      <w:r>
-        <w:t>App features vs mobile browser</w:t>
-      </w:r>
-    </w:p>
-    <w:p>
-      <w:pPr>
-        <w:pStyle w:val="ListBullet"/>
-        <w:spacing w:after="60"/>
-        <w:ind w:left="360"/>
-      </w:pPr>
-      <w:r>
-        <w:t>Download and installation process</w:t>
-      </w:r>
-    </w:p>
-    <w:p>
-      <w:pPr>
-        <w:pStyle w:val="ListBullet"/>
-        <w:spacing w:after="60"/>
-        <w:ind w:left="360"/>
-      </w:pPr>
-      <w:r>
-        <w:t>If no app exists, state this clearly</w:t>
+        <w:t>Mobile Performance:</w:t>
+      </w:r>
+    </w:p>
+    <w:p>
+      <w:pPr>
+        <w:pStyle w:val="ListBullet"/>
+        <w:spacing w:after="60"/>
+        <w:ind w:left="360"/>
+      </w:pPr>
+      <w:r>
+        <w:t>Navigation and ease of use</w:t>
+      </w:r>
+    </w:p>
+    <w:p>
+      <w:pPr>
+        <w:pStyle w:val="ListBullet"/>
+        <w:spacing w:after="60"/>
+        <w:ind w:left="360"/>
+      </w:pPr>
+      <w:r>
+        <w:t>Game loading speeds and performance</w:t>
+      </w:r>
+    </w:p>
+    <w:p>
+      <w:pPr>
+        <w:pStyle w:val="ListBullet"/>
+        <w:spacing w:after="60"/>
+        <w:ind w:left="360"/>
+      </w:pPr>
+      <w:r>
+        <w:t>Touchscreen optimization</w:t>
+      </w:r>
+    </w:p>
+    <w:p>
+      <w:pPr>
+        <w:pStyle w:val="ListBullet"/>
+        <w:spacing w:after="60"/>
+        <w:ind w:left="360"/>
+      </w:pPr>
+      <w:r>
+        <w:t>Mobile deposit/withdrawal functionality</w:t>
       </w:r>
     </w:p>
     <w:p/>
@@ -2997,57 +3048,37 @@
         <w:ind w:left="360"/>
       </w:pPr>
       <w:r>
-        <w:t>Mobile Performance:</w:t>
-      </w:r>
-    </w:p>
-    <w:p>
-      <w:pPr>
-        <w:pStyle w:val="ListBullet"/>
-        <w:spacing w:after="60"/>
-        <w:ind w:left="360"/>
-      </w:pPr>
-      <w:r>
-        <w:t>Page load times</w:t>
-      </w:r>
-    </w:p>
-    <w:p>
-      <w:pPr>
-        <w:pStyle w:val="ListBullet"/>
-        <w:spacing w:after="60"/>
-        <w:ind w:left="360"/>
-      </w:pPr>
-      <w:r>
-        <w:t>Game loading speeds</w:t>
-      </w:r>
-    </w:p>
-    <w:p>
-      <w:pPr>
-        <w:pStyle w:val="ListBullet"/>
-        <w:spacing w:after="60"/>
-        <w:ind w:left="360"/>
-      </w:pPr>
-      <w:r>
-        <w:t>Navigation ease on small screens</w:t>
-      </w:r>
-    </w:p>
-    <w:p>
-      <w:pPr>
-        <w:pStyle w:val="ListBullet"/>
-        <w:spacing w:after="60"/>
-        <w:ind w:left="360"/>
-      </w:pPr>
-      <w:r>
-        <w:t>Touchscreen optimization</w:t>
-      </w:r>
-    </w:p>
-    <w:p>
-      <w:pPr>
-        <w:pStyle w:val="ListBullet"/>
-        <w:spacing w:after="60"/>
-        <w:ind w:left="360"/>
-      </w:pPr>
-      <w:r>
-        <w:t>Portrait/landscape mode support</w:t>
+        <w:t>Mobile Features:</w:t>
+      </w:r>
+    </w:p>
+    <w:p>
+      <w:pPr>
+        <w:pStyle w:val="ListBullet"/>
+        <w:spacing w:after="60"/>
+        <w:ind w:left="360"/>
+      </w:pPr>
+      <w:r>
+        <w:t>Game selection on mobile vs desktop</w:t>
+      </w:r>
+    </w:p>
+    <w:p>
+      <w:pPr>
+        <w:pStyle w:val="ListBullet"/>
+        <w:spacing w:after="60"/>
+        <w:ind w:left="360"/>
+      </w:pPr>
+      <w:r>
+        <w:t>Mobile-exclusive promotions if any</w:t>
+      </w:r>
+    </w:p>
+    <w:p>
+      <w:pPr>
+        <w:pStyle w:val="ListBullet"/>
+        <w:spacing w:after="60"/>
+        <w:ind w:left="360"/>
+      </w:pPr>
+      <w:r>
+        <w:t>Push notifications</w:t>
       </w:r>
     </w:p>
     <w:p/>
@@ -3058,98 +3089,37 @@
         <w:ind w:left="360"/>
       </w:pPr>
       <w:r>
-        <w:t>Mobile Features:</w:t>
-      </w:r>
-    </w:p>
-    <w:p>
-      <w:pPr>
-        <w:pStyle w:val="ListBullet"/>
-        <w:spacing w:after="60"/>
-        <w:ind w:left="360"/>
-      </w:pPr>
-      <w:r>
-        <w:t>Mobile deposit/withdrawal</w:t>
-      </w:r>
-    </w:p>
-    <w:p>
-      <w:pPr>
-        <w:pStyle w:val="ListBullet"/>
-        <w:spacing w:after="60"/>
-        <w:ind w:left="360"/>
-      </w:pPr>
-      <w:r>
-        <w:t>Mobile bonuses</w:t>
-      </w:r>
-    </w:p>
-    <w:p>
-      <w:pPr>
-        <w:pStyle w:val="ListBullet"/>
-        <w:spacing w:after="60"/>
-        <w:ind w:left="360"/>
-      </w:pPr>
-      <w:r>
-        <w:t>Mobile customer support</w:t>
-      </w:r>
-    </w:p>
-    <w:p>
-      <w:pPr>
-        <w:pStyle w:val="ListBullet"/>
-        <w:spacing w:after="60"/>
-        <w:ind w:left="360"/>
-      </w:pPr>
-      <w:r>
-        <w:t>Notifications/alerts</w:t>
-      </w:r>
-    </w:p>
-    <w:p>
-      <w:pPr>
-        <w:pStyle w:val="ListBullet"/>
-        <w:spacing w:after="60"/>
-        <w:ind w:left="360"/>
-      </w:pPr>
-      <w:r>
-        <w:t>Mobile-exclusive promotions</w:t>
-      </w:r>
-    </w:p>
-    <w:p/>
-    <w:p>
-      <w:pPr>
-        <w:pStyle w:val="ListNumber"/>
-        <w:spacing w:after="60"/>
-        <w:ind w:left="360"/>
-      </w:pPr>
-      <w:r>
-        <w:t>Testing Notes:</w:t>
-      </w:r>
-    </w:p>
-    <w:p>
-      <w:pPr>
-        <w:pStyle w:val="ListBullet"/>
-        <w:spacing w:after="60"/>
-        <w:ind w:left="360"/>
-      </w:pPr>
-      <w:r>
-        <w:t>Devices tested if possible</w:t>
-      </w:r>
-    </w:p>
-    <w:p>
-      <w:pPr>
-        <w:pStyle w:val="ListBullet"/>
-        <w:spacing w:after="60"/>
-        <w:ind w:left="360"/>
-      </w:pPr>
-      <w:r>
-        <w:t>Any issues encountered</w:t>
-      </w:r>
-    </w:p>
-    <w:p>
-      <w:pPr>
-        <w:pStyle w:val="ListBullet"/>
-        <w:spacing w:after="60"/>
-        <w:ind w:left="360"/>
-      </w:pPr>
-      <w:r>
-        <w:t>Overall mobile experience rating</w:t>
+        <w:t>Source Requirements:</w:t>
+      </w:r>
+    </w:p>
+    <w:p>
+      <w:pPr>
+        <w:pStyle w:val="ListBullet"/>
+        <w:spacing w:after="60"/>
+        <w:ind w:left="360"/>
+      </w:pPr>
+      <w:r>
+        <w:t>TIER 1: App Store ratings (cite exact rating and review count)</w:t>
+      </w:r>
+    </w:p>
+    <w:p>
+      <w:pPr>
+        <w:pStyle w:val="ListBullet"/>
+        <w:spacing w:after="60"/>
+        <w:ind w:left="360"/>
+      </w:pPr>
+      <w:r>
+        <w:t>TIER 1: Google Play ratings (cite exact rating and review count)</w:t>
+      </w:r>
+    </w:p>
+    <w:p>
+      <w:pPr>
+        <w:pStyle w:val="ListBullet"/>
+        <w:spacing w:after="60"/>
+        <w:ind w:left="360"/>
+      </w:pPr>
+      <w:r>
+        <w:t>TIER 1: Reddit user feedback on mobile experience</w:t>
       </w:r>
     </w:p>
     <w:p/>
@@ -3799,6 +3769,195 @@
           <w:color w:val="333333"/>
           <w:sz w:val="28"/>
         </w:rPr>
+        <w:t>H2: Casino Tools &amp; Calculators (150-200 words)</w:t>
+      </w:r>
+    </w:p>
+    <w:p/>
+    <w:p>
+      <w:pPr>
+        <w:spacing w:after="120"/>
+      </w:pPr>
+      <w:r>
+        <w:rPr>
+          <w:b/>
+        </w:rPr>
+        <w:t>Content Requirements:</w:t>
+      </w:r>
+    </w:p>
+    <w:p>
+      <w:pPr>
+        <w:pStyle w:val="ListBullet"/>
+        <w:spacing w:after="60"/>
+        <w:ind w:left="360"/>
+      </w:pPr>
+      <w:r>
+        <w:t>Introduction to useful betting tools for casino players</w:t>
+      </w:r>
+    </w:p>
+    <w:p>
+      <w:pPr>
+        <w:pStyle w:val="ListBullet"/>
+        <w:spacing w:after="60"/>
+        <w:ind w:left="360"/>
+      </w:pPr>
+      <w:r>
+        <w:t>Link to relevant calculators on TopEndSports</w:t>
+      </w:r>
+    </w:p>
+    <w:p/>
+    <w:p>
+      <w:pPr>
+        <w:spacing w:after="120"/>
+      </w:pPr>
+      <w:r>
+        <w:rPr>
+          <w:b/>
+        </w:rPr>
+        <w:t>Calculator Integration:</w:t>
+      </w:r>
+    </w:p>
+    <w:p/>
+    <w:p>
+      <w:pPr>
+        <w:spacing w:after="120"/>
+      </w:pPr>
+      <w:r>
+        <w:rPr>
+          <w:b/>
+        </w:rPr>
+        <w:t>Parlay/Accumulator Calculator:</w:t>
+      </w:r>
+    </w:p>
+    <w:p>
+      <w:pPr>
+        <w:pStyle w:val="NoSpacing"/>
+        <w:spacing w:before="120" w:after="120"/>
+        <w:ind w:left="720"/>
+      </w:pPr>
+      <w:r>
+        <w:rPr>
+          <w:rFonts w:ascii="Courier New" w:hAnsi="Courier New"/>
+          <w:sz w:val="18"/>
+        </w:rPr>
+        <w:t>Planning multiple bets? Our [parlay calculator](https://www.topendsports.com/sport/betting-tools/parlay-calculator.htm)</w:t>
+        <w:br/>
+        <w:t>helps you calculate potential returns for any combination of wagers.</w:t>
+      </w:r>
+    </w:p>
+    <w:p/>
+    <w:p>
+      <w:pPr>
+        <w:spacing w:after="120"/>
+      </w:pPr>
+      <w:r>
+        <w:rPr>
+          <w:b/>
+        </w:rPr>
+        <w:t>Odds Converter:</w:t>
+      </w:r>
+    </w:p>
+    <w:p>
+      <w:pPr>
+        <w:pStyle w:val="NoSpacing"/>
+        <w:spacing w:before="120" w:after="120"/>
+        <w:ind w:left="720"/>
+      </w:pPr>
+      <w:r>
+        <w:rPr>
+          <w:rFonts w:ascii="Courier New" w:hAnsi="Courier New"/>
+          <w:sz w:val="18"/>
+        </w:rPr>
+        <w:t>Convert between American, Decimal, and Fractional odds with our</w:t>
+        <w:br/>
+        <w:t>[odds converter tool](https://www.topendsports.com/sport/betting-tools/odds-converter.htm).</w:t>
+      </w:r>
+    </w:p>
+    <w:p/>
+    <w:p>
+      <w:pPr>
+        <w:spacing w:after="120"/>
+      </w:pPr>
+      <w:r>
+        <w:rPr>
+          <w:b/>
+        </w:rPr>
+        <w:t>Other Useful Tools:</w:t>
+      </w:r>
+    </w:p>
+    <w:p>
+      <w:pPr>
+        <w:pStyle w:val="ListBullet"/>
+        <w:spacing w:after="60"/>
+        <w:ind w:left="360"/>
+      </w:pPr>
+      <w:r>
+        <w:t>[Implied Probability Calculator](https://www.topendsports.com/sport/betting-tools/odds-calculator.htm) - Understand true odds</w:t>
+      </w:r>
+    </w:p>
+    <w:p>
+      <w:pPr>
+        <w:pStyle w:val="ListBullet"/>
+        <w:spacing w:after="60"/>
+        <w:ind w:left="360"/>
+      </w:pPr>
+      <w:r>
+        <w:t>[Betting Unit Calculator](https://www.topendsports.com/sport/betting-tools/unit-calculator.htm) - Manage your bankroll effectively</w:t>
+      </w:r>
+    </w:p>
+    <w:p/>
+    <w:p>
+      <w:pPr>
+        <w:spacing w:after="120"/>
+      </w:pPr>
+      <w:r>
+        <w:rPr>
+          <w:b/>
+        </w:rPr>
+        <w:t>Placement Notes:</w:t>
+      </w:r>
+    </w:p>
+    <w:p>
+      <w:pPr>
+        <w:pStyle w:val="ListBullet"/>
+        <w:spacing w:after="60"/>
+        <w:ind w:left="360"/>
+      </w:pPr>
+      <w:r>
+        <w:t>Include 1-2 calculator links naturally in context</w:t>
+      </w:r>
+    </w:p>
+    <w:p>
+      <w:pPr>
+        <w:pStyle w:val="ListBullet"/>
+        <w:spacing w:after="60"/>
+        <w:ind w:left="360"/>
+      </w:pPr>
+      <w:r>
+        <w:t>Focus on tools that add genuine value for casino players</w:t>
+      </w:r>
+    </w:p>
+    <w:p>
+      <w:pPr>
+        <w:pStyle w:val="ListBullet"/>
+        <w:spacing w:after="60"/>
+        <w:ind w:left="360"/>
+      </w:pPr>
+      <w:r>
+        <w:t>Brief explanation (1 sentence) of what each calculator does</w:t>
+      </w:r>
+    </w:p>
+    <w:p/>
+    <w:p/>
+    <w:p>
+      <w:pPr>
+        <w:pStyle w:val="Heading3"/>
+      </w:pPr>
+      <w:r>
+        <w:rPr>
+          <w:b/>
+          <w:color w:val="333333"/>
+          <w:sz w:val="28"/>
+        </w:rPr>
         <w:t>H2: Customer Support Review (300-350 words)</w:t>
       </w:r>
     </w:p>
@@ -7500,37 +7659,111 @@
         <w:ind w:left="360"/>
       </w:pPr>
       <w:r>
-        <w:t>Canadian Resources:</w:t>
-      </w:r>
-    </w:p>
-    <w:p>
-      <w:pPr>
-        <w:pStyle w:val="ListBullet"/>
-        <w:spacing w:after="60"/>
-        <w:ind w:left="360"/>
-      </w:pPr>
-      <w:r>
-        <w:t>Responsible Gambling Council: https://www.responsiblegambling.org/ (MUST include)</w:t>
-      </w:r>
-    </w:p>
-    <w:p>
-      <w:pPr>
-        <w:pStyle w:val="ListBullet"/>
-        <w:spacing w:after="60"/>
-        <w:ind w:left="360"/>
-      </w:pPr>
-      <w:r>
-        <w:t>Canadian Centre on Substance Use and Addiction: https://www.ccsa.ca/</w:t>
-      </w:r>
-    </w:p>
-    <w:p>
-      <w:pPr>
-        <w:pStyle w:val="ListBullet"/>
-        <w:spacing w:after="60"/>
-        <w:ind w:left="360"/>
-      </w:pPr>
-      <w:r>
-        <w:t>Provincial helplines: Vary by location - see provincial gambling authorities</w:t>
+        <w:t>Pan-Canadian Resources (MUST INCLUDE):</w:t>
+      </w:r>
+    </w:p>
+    <w:p>
+      <w:pPr>
+        <w:pStyle w:val="ListBullet"/>
+        <w:spacing w:after="60"/>
+        <w:ind w:left="360"/>
+      </w:pPr>
+      <w:r>
+        <w:t>Responsible Gambling Council: https://www.responsiblegambling.org/ (Primary Canadian resource)</w:t>
+      </w:r>
+    </w:p>
+    <w:p>
+      <w:pPr>
+        <w:pStyle w:val="ListBullet"/>
+        <w:spacing w:after="60"/>
+        <w:ind w:left="360"/>
+      </w:pPr>
+      <w:r>
+        <w:t>Canadian Centre on Substance Use and Addiction (CCSA): https://www.ccsa.ca/</w:t>
+      </w:r>
+    </w:p>
+    <w:p/>
+    <w:p>
+      <w:pPr>
+        <w:spacing w:after="120"/>
+      </w:pPr>
+      <w:r>
+        <w:rPr>
+          <w:b/>
+        </w:rPr>
+        <w:t>Provincial Helplines:</w:t>
+      </w:r>
+    </w:p>
+    <w:p>
+      <w:pPr>
+        <w:pStyle w:val="ListBullet"/>
+        <w:spacing w:after="60"/>
+        <w:ind w:left="360"/>
+      </w:pPr>
+      <w:r>
+        <w:t>Ontario: ConnexOntario 1-866-531-2600</w:t>
+      </w:r>
+    </w:p>
+    <w:p>
+      <w:pPr>
+        <w:pStyle w:val="ListBullet"/>
+        <w:spacing w:after="60"/>
+        <w:ind w:left="360"/>
+      </w:pPr>
+      <w:r>
+        <w:t>British Columbia: 1-888-795-6111</w:t>
+      </w:r>
+    </w:p>
+    <w:p>
+      <w:pPr>
+        <w:pStyle w:val="ListBullet"/>
+        <w:spacing w:after="60"/>
+        <w:ind w:left="360"/>
+      </w:pPr>
+      <w:r>
+        <w:t>Alberta: 1-866-332-2322</w:t>
+      </w:r>
+    </w:p>
+    <w:p>
+      <w:pPr>
+        <w:pStyle w:val="ListBullet"/>
+        <w:spacing w:after="60"/>
+        <w:ind w:left="360"/>
+      </w:pPr>
+      <w:r>
+        <w:t>Quebec: 1-800-461-0140</w:t>
+      </w:r>
+    </w:p>
+    <w:p>
+      <w:pPr>
+        <w:pStyle w:val="ListBullet"/>
+        <w:spacing w:after="60"/>
+        <w:ind w:left="360"/>
+      </w:pPr>
+      <w:r>
+        <w:t>Manitoba: Problem Gambling Helpline</w:t>
+      </w:r>
+    </w:p>
+    <w:p>
+      <w:pPr>
+        <w:pStyle w:val="ListBullet"/>
+        <w:spacing w:after="60"/>
+        <w:ind w:left="360"/>
+      </w:pPr>
+      <w:r>
+        <w:t>Other provinces: See provincial gambling authorities</w:t>
+      </w:r>
+    </w:p>
+    <w:p/>
+    <w:p>
+      <w:pPr>
+        <w:spacing w:after="120"/>
+      </w:pPr>
+      <w:r>
+        <w:rPr>
+          <w:b/>
+        </w:rPr>
+        <w:t>Additional Resources:</w:t>
       </w:r>
     </w:p>
     <w:p>
@@ -7541,16 +7774,6 @@
       </w:pPr>
       <w:r>
         <w:t>Gamblers Anonymous: https://www.gamblersanonymous.org/</w:t>
-      </w:r>
-    </w:p>
-    <w:p>
-      <w:pPr>
-        <w:pStyle w:val="ListBullet"/>
-        <w:spacing w:after="60"/>
-        <w:ind w:left="360"/>
-      </w:pPr>
-      <w:r>
-        <w:t>Provincial resources by location</w:t>
       </w:r>
     </w:p>
     <w:p>
@@ -8546,7 +8769,7 @@
           <w:color w:val="2E7D32"/>
           <w:sz w:val="32"/>
         </w:rPr>
-        <w:t>COMPLIANCE CHECKLIST</w:t>
+        <w:t>COMPLIANCE CHECKLIST (V2 STANDARDS)</w:t>
       </w:r>
     </w:p>
     <w:p/>
@@ -8576,17 +8799,37 @@
         <w:ind w:left="360"/>
       </w:pPr>
       <w:r>
-        <w:t>[ ] Pan-Canadian gambling resources: Responsible Gambling Council and CCSA</w:t>
-      </w:r>
-    </w:p>
-    <w:p>
-      <w:pPr>
-        <w:pStyle w:val="ListBullet"/>
-        <w:spacing w:after="60"/>
-        <w:ind w:left="360"/>
-      </w:pPr>
-      <w:r>
-        <w:t>[ ] Responsible Gambling Council link</w:t>
+        <w:t>[ ] Pan-Canadian gambling resources: Responsible Gambling Council and CCSA (prominently featured)</w:t>
+      </w:r>
+    </w:p>
+    <w:p>
+      <w:pPr>
+        <w:pStyle w:val="ListBullet"/>
+        <w:spacing w:after="60"/>
+        <w:ind w:left="360"/>
+      </w:pPr>
+      <w:r>
+        <w:t>[ ] Responsible Gambling Council link: https://www.responsiblegambling.org/</w:t>
+      </w:r>
+    </w:p>
+    <w:p>
+      <w:pPr>
+        <w:pStyle w:val="ListBullet"/>
+        <w:spacing w:after="60"/>
+        <w:ind w:left="360"/>
+      </w:pPr>
+      <w:r>
+        <w:t>[ ] CCSA link: https://www.ccsa.ca/</w:t>
+      </w:r>
+    </w:p>
+    <w:p>
+      <w:pPr>
+        <w:pStyle w:val="ListBullet"/>
+        <w:spacing w:after="60"/>
+        <w:ind w:left="360"/>
+      </w:pPr>
+      <w:r>
+        <w:t>[ ] Provincial helplines listed (ConnexOntario 1-866-531-2600 for Ontario)</w:t>
       </w:r>
     </w:p>
     <w:p>
@@ -8667,6 +8910,26 @@
       </w:pPr>
       <w:r>
         <w:t>[ ] 12 internal links included naturally</w:t>
+      </w:r>
+    </w:p>
+    <w:p>
+      <w:pPr>
+        <w:pStyle w:val="ListBullet"/>
+        <w:spacing w:after="60"/>
+        <w:ind w:left="360"/>
+      </w:pPr>
+      <w:r>
+        <w:t>[ ] Mobile Experience section: 100-150 words with App Store/Google Play ratings</w:t>
+      </w:r>
+    </w:p>
+    <w:p>
+      <w:pPr>
+        <w:pStyle w:val="ListBullet"/>
+        <w:spacing w:after="60"/>
+        <w:ind w:left="360"/>
+      </w:pPr>
+      <w:r>
+        <w:t>[ ] NO affiliate disclosure in content (it's in website sidebar only)</w:t>
       </w:r>
     </w:p>
     <w:p/>
